--- a/03_los_coches_del_jefe/pdf/01_EDA.docx
+++ b/03_los_coches_del_jefe/pdf/01_EDA.docx
@@ -61,13 +61,7 @@
         <w:t>tterreno.sav</w:t>
       </w:r>
       <w:r>
-        <w:t xml:space="preserve"> </w:t>
-      </w:r>
-      <w:r>
-        <w:t xml:space="preserve">con el objetivo de comprender mejor el contenido de la misma, de manera que seamos capaces de seleccionar aquellas características que consideremos más relevantes a la hora discriminar los vehículos, además de comprender qué tipos de vehículos son los que </w:t>
-      </w:r>
-      <w:r>
-        <w:t>posee nuestro jefe.</w:t>
+        <w:t xml:space="preserve"> con el objetivo de comprender mejor el contenido de la misma, de manera que seamos capaces de seleccionar aquellas características que consideremos más relevantes a la hora discriminar los vehículos, además de comprender qué tipos de vehículos son los que posee nuestro jefe.</w:t>
       </w:r>
     </w:p>
     <w:p/>
@@ -95,10 +89,7 @@
         <w:t>tterreno.sav</w:t>
       </w:r>
       <w:r>
-        <w:t xml:space="preserve"> contiene información acerca de 125 vehículos de todo terreno clásicos. Tan clásicos, que sus precios vienen expresados en pesetas, que era la moneda oficial del Reino de España antes de la entra</w:t>
-      </w:r>
-      <w:r>
-        <w:t xml:space="preserve">da en vigor del euro. En su afán como coleccionista, el dueño del </w:t>
+        <w:t xml:space="preserve"> contiene información acerca de 125 vehículos de todo terreno clásicos. Tan clásicos, que sus precios vienen expresados en pesetas, que era la moneda oficial del Reino de España antes de la entrada en vigor del euro. En su afán como coleccionista, el dueño del </w:t>
       </w:r>
       <w:r>
         <w:rPr>
@@ -113,13 +104,7 @@
         <w:rPr>
           <w:rStyle w:val="VerbatimChar"/>
         </w:rPr>
-        <w:t>TTerr</w:t>
-      </w:r>
-      <w:r>
-        <w:rPr>
-          <w:rStyle w:val="VerbatimChar"/>
-        </w:rPr>
-        <w:t>eno-variables.pdf</w:t>
+        <w:t>TTerreno-variables.pdf</w:t>
       </w:r>
       <w:r>
         <w:t xml:space="preserve"> (ubicado en la carpeta </w:t>
@@ -148,13 +133,15 @@
         <w:t>family office</w:t>
       </w:r>
       <w:r>
-        <w:t>, al que ud. reporta, quiere dividir los todo-terreno en las distintas propiedades que tiene. Dado que cuenta con hasta 10 lugares en los que podría conservar los vehículos, su</w:t>
-      </w:r>
-      <w:r>
-        <w:t xml:space="preserve"> trabajo consiste en asignar de la forma más eficiente y consistente los distintos vehículos, agrupándolos en virtud de las características que ud. considere oportunas. Debe por tanto informarse acerca de qué características pueden ser relevantes y cuáles </w:t>
-      </w:r>
-      <w:r>
-        <w:t>no para el trabajo a realizar. Ser la persona de confianza del dueño tiene esas cosas, a veces no hay más remedio que entrar a estudiar cosas para las que ud. no se ha formado.</w:t>
+        <w:t xml:space="preserve">, al que ud. reporta, quiere dividir los todo-terreno en las distintas propiedades que tiene. Dado que cuenta con hasta 10 lugares en los que podría conservar los vehículos, su trabajo consiste en asignar de la forma más eficiente y consistente los distintos vehículos, agrupándolos en virtud de las características que ud. considere oportunas. Debe por tanto informarse acerca de qué características pueden ser relevantes y cuáles no para el trabajo a realizar. Ser la persona de confianza del dueño tiene esas cosas, a veces no hay más remedio que entrar </w:t>
+      </w:r>
+      <w:proofErr w:type="gramStart"/>
+      <w:r>
+        <w:t>a</w:t>
+      </w:r>
+      <w:proofErr w:type="gramEnd"/>
+      <w:r>
+        <w:t xml:space="preserve"> estudiar cosas para las que ud. no se ha formado.</w:t>
       </w:r>
     </w:p>
     <w:p>
@@ -162,10 +149,7 @@
         <w:pStyle w:val="Textoindependiente"/>
       </w:pPr>
       <w:r>
-        <w:t>Una vez conocidas y justificadas cuáles son las características sobre las que v</w:t>
-      </w:r>
-      <w:r>
-        <w:t>a a trabajar, deberá explorar a qué datos se enfrenta, siempre con la mente puesta en la segmentación que deberá llevar a cabo más adelante.</w:t>
+        <w:t>Una vez conocidas y justificadas cuáles son las características sobre las que va a trabajar, deberá explorar a qué datos se enfrenta, siempre con la mente puesta en la segmentación que deberá llevar a cabo más adelante.</w:t>
       </w:r>
     </w:p>
     <w:p>
@@ -173,13 +157,7 @@
         <w:pStyle w:val="Textoindependiente"/>
       </w:pPr>
       <w:r>
-        <w:t>Así pues, prepare un informe de 5 páginas justificando qué características ha considerado relevantes, por qué ha re</w:t>
-      </w:r>
-      <w:r>
-        <w:t xml:space="preserve">chazado, si acaso, algunas otras (esto le llevará no más de una página) y describa, asimismo, en un máximo de 4 páginas adicionales y sin perder la perspectiva de la segmentación que más adelante llevará a cabo, las características de los vehículos que su </w:t>
-      </w:r>
-      <w:r>
-        <w:t>jefe ha comprado.</w:t>
+        <w:t>Así pues, prepare un informe de 5 páginas justificando qué características ha considerado relevantes, por qué ha rechazado, si acaso, algunas otras (esto le llevará no más de una página) y describa, asimismo, en un máximo de 4 páginas adicionales y sin perder la perspectiva de la segmentación que más adelante llevará a cabo, las características de los vehículos que su jefe ha comprado.</w:t>
       </w:r>
     </w:p>
     <w:p>
@@ -209,14 +187,30 @@
         <w:t>CÓDIGO UTILIZADO</w:t>
       </w:r>
     </w:p>
-    <w:p/>
-    <w:p/>
+    <w:p>
+      <w:pPr>
+        <w:rPr>
+          <w:rStyle w:val="Referenciaintensa"/>
+          <w:sz w:val="20"/>
+          <w:szCs w:val="20"/>
+        </w:rPr>
+      </w:pPr>
+      <w:r>
+        <w:rPr>
+          <w:rStyle w:val="Referenciaintensa"/>
+          <w:sz w:val="20"/>
+          <w:szCs w:val="20"/>
+        </w:rPr>
+        <w:t>https://github.com/jlopezgaldon/tard/blob/main/03_los_coches_del_jefe/rmd/01_los_coches_del_jefe.Rmd</w:t>
+      </w:r>
+    </w:p>
     <w:p>
       <w:pPr>
         <w:pStyle w:val="Ttulo2"/>
       </w:pPr>
       <w:bookmarkStart w:id="2" w:name="base-de-datos"/>
       <w:r>
+        <w:lastRenderedPageBreak/>
         <w:t>BASE DE DATOS</w:t>
       </w:r>
       <w:bookmarkEnd w:id="2"/>
@@ -837,13 +831,7 @@
         <w:rPr>
           <w:rStyle w:val="VerbatimChar"/>
         </w:rPr>
-        <w:t>ac</w:t>
-      </w:r>
-      <w:r>
-        <w:rPr>
-          <w:rStyle w:val="VerbatimChar"/>
-        </w:rPr>
-        <w:t>elerac</w:t>
+        <w:t>acelerac</w:t>
       </w:r>
       <w:r>
         <w:t>: Aceleración de 0 a 100 km/h</w:t>
@@ -912,6 +900,7 @@
       </w:pPr>
       <w:bookmarkStart w:id="3" w:name="eda"/>
       <w:r>
+        <w:lastRenderedPageBreak/>
         <w:t>EDA</w:t>
       </w:r>
       <w:bookmarkEnd w:id="3"/>
@@ -937,7 +926,15 @@
       </w:r>
       <w:proofErr w:type="spellEnd"/>
       <w:r>
-        <w:t xml:space="preserve"> un análisis exploratorio de la base de datos para comprender mejor los datos.</w:t>
+        <w:t xml:space="preserve"> un </w:t>
+      </w:r>
+      <w:proofErr w:type="spellStart"/>
+      <w:r>
+        <w:t>análisis</w:t>
+      </w:r>
+      <w:proofErr w:type="spellEnd"/>
+      <w:r>
+        <w:t xml:space="preserve"> exploratorio de la base de datos para comprender mejor los datos.</w:t>
       </w:r>
     </w:p>
     <w:p>
@@ -961,10 +958,7 @@
       </w:r>
       <w:proofErr w:type="spellEnd"/>
       <w:r>
-        <w:t xml:space="preserve"> de los estadísticos principales podemos sacar las siguientes conclus</w:t>
-      </w:r>
-      <w:r>
-        <w:t>iones:</w:t>
+        <w:t xml:space="preserve"> de los estadísticos principales podemos sacar las siguientes conclusiones:</w:t>
       </w:r>
     </w:p>
     <w:p>
@@ -1018,10 +1012,23 @@
       </w:r>
       <w:proofErr w:type="spellEnd"/>
       <w:r>
-        <w:t xml:space="preserve"> de vehículos montan motorizaciones comprendidas entre los 120 y 80 cv,</w:t>
-      </w:r>
-      <w:r>
-        <w:t xml:space="preserve"> con motores de 4 cilindros y cilindradas comprendidas entre los 2.000 y 3.000 centímetros cúbicos.</w:t>
+        <w:t xml:space="preserve"> de </w:t>
+      </w:r>
+      <w:proofErr w:type="spellStart"/>
+      <w:r>
+        <w:t>vehículos</w:t>
+      </w:r>
+      <w:proofErr w:type="spellEnd"/>
+      <w:r>
+        <w:t xml:space="preserve"> </w:t>
+      </w:r>
+      <w:proofErr w:type="spellStart"/>
+      <w:r>
+        <w:t>montan</w:t>
+      </w:r>
+      <w:proofErr w:type="spellEnd"/>
+      <w:r>
+        <w:t xml:space="preserve"> motorizaciones comprendidas entre los 120 y 80 cv, con motores de 4 cilindros y cilindradas comprendidas entre los 2.000 y 3.000 centímetros cúbicos.</w:t>
       </w:r>
     </w:p>
     <w:p>
@@ -1049,10 +1056,7 @@
       </w:r>
       <w:proofErr w:type="spellEnd"/>
       <w:r>
-        <w:t xml:space="preserve"> a que la mayoría de estos vehículos tienen 5 plazas, aunque algunos de ellos llegan hasta las 7 y ser vehículos pesados (ya que suelen sup</w:t>
-      </w:r>
-      <w:r>
-        <w:t>erar la tonelada y media), los consumos consumos son relativamente elevados, hablamos de 12,5 l/100km en ciudad, y casi 9 litros por cada 100km en carretera.</w:t>
+        <w:t xml:space="preserve"> a que la mayoría de estos vehículos tienen 5 plazas, aunque algunos de ellos llegan hasta las 7 y ser vehículos pesados (ya que suelen superar la tonelada y media), los consumos consumos son relativamente elevados, hablamos de 12,5 l/100km en ciudad, y casi 9 litros por cada 100km en carretera.</w:t>
       </w:r>
     </w:p>
     <w:p/>
@@ -1061,10 +1065,12 @@
         <w:pStyle w:val="Ttulo3"/>
       </w:pPr>
       <w:bookmarkStart w:id="4" w:name="box-plot"/>
+      <w:proofErr w:type="gramStart"/>
       <w:r>
         <w:t>Box-plot</w:t>
       </w:r>
       <w:bookmarkEnd w:id="4"/>
+      <w:proofErr w:type="gramEnd"/>
     </w:p>
     <w:p>
       <w:pPr>
@@ -1221,10 +1227,15 @@
       </w:r>
       <w:proofErr w:type="spellEnd"/>
       <w:r>
-        <w:t xml:space="preserve"> las conclusiones extraidas anteriormente, realizaremos unos diagr</w:t>
-      </w:r>
-      <w:r>
-        <w:t>amas de cajas de las variables numéricas.</w:t>
+        <w:t xml:space="preserve"> las </w:t>
+      </w:r>
+      <w:proofErr w:type="spellStart"/>
+      <w:r>
+        <w:t>conclusiones</w:t>
+      </w:r>
+      <w:proofErr w:type="spellEnd"/>
+      <w:r>
+        <w:t xml:space="preserve"> extraidas anteriormente, realizaremos unos diagramas de cajas de las variables numéricas.</w:t>
       </w:r>
     </w:p>
     <w:p>
@@ -1249,9 +1260,18 @@
         <w:pStyle w:val="Ttulo3"/>
       </w:pPr>
       <w:bookmarkStart w:id="5" w:name="gráficos-de-dispersión"/>
+    </w:p>
+    <w:p>
+      <w:pPr>
+        <w:pStyle w:val="Ttulo3"/>
+      </w:pPr>
+    </w:p>
+    <w:p>
+      <w:pPr>
+        <w:pStyle w:val="Ttulo3"/>
+      </w:pPr>
       <w:proofErr w:type="spellStart"/>
       <w:r>
-        <w:lastRenderedPageBreak/>
         <w:t>Gráficos</w:t>
       </w:r>
       <w:proofErr w:type="spellEnd"/>
@@ -1283,10 +1303,7 @@
       </w:r>
       <w:proofErr w:type="spellEnd"/>
       <w:r>
-        <w:t xml:space="preserve"> los consumos de los vehículos en </w:t>
-      </w:r>
-      <w:r>
-        <w:t>función de su peso</w:t>
+        <w:t xml:space="preserve"> los consumos de los vehículos en función de su peso</w:t>
       </w:r>
     </w:p>
     <w:p>
@@ -1298,7 +1315,7 @@
           <w:noProof/>
         </w:rPr>
         <w:drawing>
-          <wp:anchor distT="0" distB="0" distL="114300" distR="114300" simplePos="0" relativeHeight="251732480" behindDoc="0" locked="0" layoutInCell="1" allowOverlap="1" wp14:anchorId="076D0CCE" wp14:editId="5239869B">
+          <wp:anchor distT="0" distB="0" distL="114300" distR="114300" simplePos="0" relativeHeight="251732480" behindDoc="0" locked="0" layoutInCell="1" allowOverlap="1" wp14:anchorId="076D0CCE" wp14:editId="3958CD2E">
             <wp:simplePos x="0" y="0"/>
             <wp:positionH relativeFrom="column">
               <wp:posOffset>826231</wp:posOffset>
@@ -1423,16 +1440,25 @@
       </w:r>
       <w:proofErr w:type="spellEnd"/>
       <w:r>
-        <w:t xml:space="preserve"> superior tenemos representados los consumos en función del peso. En rojo tenemos el consumo urbano, en verde el consumo a 90km/h, mientras que en azul tenemos en consumo a 120km/h, como habíamos comentado están correlacio</w:t>
-      </w:r>
-      <w:r>
-        <w:t xml:space="preserve">nadas las variables peso y consumo, ya que a más peso mayor consumo. Por lo que, el peso puede ser una buena variable clasificadora para los vehículos. Además, el consumo a 120km/h parace que se encuentra en la media entre el consumo a 90km/h y el consumo </w:t>
-      </w:r>
-      <w:r>
-        <w:t>urbano, por lo que será un buen indicador del consumo medio.</w:t>
-      </w:r>
-    </w:p>
-    <w:p/>
+        <w:t xml:space="preserve"> superior tenemos representados los consumos en función del peso. En rojo tenemos el consumo urbano, en verde el consumo a 90km/h, mientras que en azul tenemos en consumo a 120km/h, como habíamos comentado están correlacionadas las variables peso y consumo, ya que a más peso mayor consumo. Por lo que, el peso puede ser una buena variable clasificadora para los vehículos. Además, el consumo a 120km/h parace que se encuentra en la media entre el consumo a 90km/h y el consumo urbano, por lo que será un buen </w:t>
+      </w:r>
+      <w:proofErr w:type="spellStart"/>
+      <w:r>
+        <w:t>indicador</w:t>
+      </w:r>
+      <w:proofErr w:type="spellEnd"/>
+      <w:r>
+        <w:t xml:space="preserve"> del </w:t>
+      </w:r>
+      <w:proofErr w:type="spellStart"/>
+      <w:r>
+        <w:t>consumo</w:t>
+      </w:r>
+      <w:proofErr w:type="spellEnd"/>
+      <w:r>
+        <w:t xml:space="preserve"> medio.</w:t>
+      </w:r>
+    </w:p>
     <w:p>
       <w:pPr>
         <w:pStyle w:val="Ttulo3"/>
@@ -1454,15 +1480,15 @@
           <w:noProof/>
         </w:rPr>
         <w:drawing>
-          <wp:anchor distT="0" distB="0" distL="114300" distR="114300" simplePos="0" relativeHeight="251737600" behindDoc="0" locked="0" layoutInCell="1" allowOverlap="1" wp14:anchorId="4DD0479A" wp14:editId="08DEAC21">
+          <wp:anchor distT="0" distB="0" distL="114300" distR="114300" simplePos="0" relativeHeight="251737600" behindDoc="0" locked="0" layoutInCell="1" allowOverlap="1" wp14:anchorId="4DD0479A" wp14:editId="30F20C6E">
             <wp:simplePos x="0" y="0"/>
-            <wp:positionH relativeFrom="column">
-              <wp:posOffset>1430020</wp:posOffset>
+            <wp:positionH relativeFrom="margin">
+              <wp:align>center</wp:align>
             </wp:positionH>
             <wp:positionV relativeFrom="paragraph">
-              <wp:posOffset>122519</wp:posOffset>
+              <wp:posOffset>120949</wp:posOffset>
             </wp:positionV>
-            <wp:extent cx="2760345" cy="2717165"/>
+            <wp:extent cx="2647950" cy="2561590"/>
             <wp:effectExtent l="0" t="0" r="0" b="0"/>
             <wp:wrapSquare wrapText="bothSides"/>
             <wp:docPr id="4" name="Picture"/>
@@ -1491,7 +1517,7 @@
                   <pic:spPr bwMode="auto">
                     <a:xfrm>
                       <a:off x="0" y="0"/>
-                      <a:ext cx="2760345" cy="2717165"/>
+                      <a:ext cx="2647950" cy="2561590"/>
                     </a:xfrm>
                     <a:prstGeom prst="rect">
                       <a:avLst/>
@@ -1567,7 +1593,6 @@
       </w:pPr>
       <w:proofErr w:type="spellStart"/>
       <w:r>
-        <w:lastRenderedPageBreak/>
         <w:t>Existen</w:t>
       </w:r>
       <w:proofErr w:type="spellEnd"/>
@@ -1588,10 +1613,7 @@
       </w:r>
       <w:proofErr w:type="spellEnd"/>
       <w:r>
-        <w:t xml:space="preserve"> entre los cc, la potencia y el número de cilindros, esto tiene sentido, ya que un vehículo de alta potencia suele estar asociado a motores de alto cubicaje y mayor número de cilindros, al tener mayor cubicaje el motor puede llev</w:t>
-      </w:r>
-      <w:r>
-        <w:t>ar a que el peso del vehículo aumente, esto produce que los consumos sean más elevados al igual que la velocidad máxima. Por lo tanto, podemos seleccionar la potencia del vehículo como componente explicador de los atributos del motor.</w:t>
+        <w:t xml:space="preserve"> entre los cc, la potencia y el número de cilindros, esto tiene sentido, ya que un vehículo de alta potencia suele estar asociado a motores de alto cubicaje y mayor número de cilindros, al tener mayor cubicaje el motor puede llevar a que el peso del vehículo aumente, esto produce que los consumos sean más elevados al igual que la velocidad máxima. Por lo tanto, podemos seleccionar la potencia del vehículo como componente explicador de los atributos del motor.</w:t>
       </w:r>
     </w:p>
     <w:p>
@@ -1599,10 +1621,7 @@
         <w:pStyle w:val="Textoindependiente"/>
       </w:pPr>
       <w:r>
-        <w:t>Por último, observamo</w:t>
-      </w:r>
-      <w:r>
-        <w:t>s que el número de plazas está bastante incorrelacionado con el resto de variables, salvo el peso, por lo que podría ser un buen atributo a la hora de clasificar los vehículos.</w:t>
+        <w:t>Por último, observamos que el número de plazas está bastante incorrelacionado con el resto de variables, salvo el peso, por lo que podría ser un buen atributo a la hora de clasificar los vehículos.</w:t>
       </w:r>
     </w:p>
     <w:p/>
@@ -1622,10 +1641,7 @@
         <w:pStyle w:val="FirstParagraph"/>
       </w:pPr>
       <w:r>
-        <w:t>Tras realizar el análisis exploratorio podemos concluir que lo</w:t>
-      </w:r>
-      <w:r>
-        <w:t xml:space="preserve">s vehículos que ha adquirido el dueño del </w:t>
+        <w:t xml:space="preserve">Tras realizar el análisis exploratorio podemos concluir que los vehículos que ha adquirido el dueño del </w:t>
       </w:r>
       <w:r>
         <w:rPr>
@@ -1656,10 +1672,7 @@
         </w:numPr>
       </w:pPr>
       <w:r>
-        <w:t>Son vehículos con potencias comprendidas entre los 70 y 120cv, con motores de 4 cilindros en su ma</w:t>
-      </w:r>
-      <w:r>
-        <w:t>yoría y un cubicaje comprendido entre los 2.000 y 3.000 cc.</w:t>
+        <w:t>Son vehículos con potencias comprendidas entre los 70 y 120cv, con motores de 4 cilindros en su mayoría y un cubicaje comprendido entre los 2.000 y 3.000 cc.</w:t>
       </w:r>
     </w:p>
     <w:p>
@@ -1670,10 +1683,7 @@
         </w:numPr>
       </w:pPr>
       <w:r>
-        <w:t>Estos todoterrenos son pesados, ya que en media superan la tonelada y media. Además, la mayoría, presentan una capacidad de 5 plazas, llegando hasta las 9, lo que hace que la mayoría de ellos teng</w:t>
-      </w:r>
-      <w:r>
-        <w:t>an una aceleración superior a los 10 segundos y baja velocidad punta.</w:t>
+        <w:t>Estos todoterrenos son pesados, ya que en media superan la tonelada y media. Además, la mayoría, presentan una capacidad de 5 plazas, llegando hasta las 9, lo que hace que la mayoría de ellos tengan una aceleración superior a los 10 segundos y baja velocidad punta.</w:t>
       </w:r>
     </w:p>
     <w:p>
@@ -1709,10 +1719,15 @@
         <w:t>pvp</w:t>
       </w:r>
       <w:r>
-        <w:t>: Nos ayu</w:t>
-      </w:r>
-      <w:r>
-        <w:t>da a obtener una idea de la gama del vehículo (alta, media o baja)</w:t>
+        <w:t xml:space="preserve">: Nos ayuda </w:t>
+      </w:r>
+      <w:proofErr w:type="gramStart"/>
+      <w:r>
+        <w:t>a</w:t>
+      </w:r>
+      <w:proofErr w:type="gramEnd"/>
+      <w:r>
+        <w:t xml:space="preserve"> obtener una idea de la gama del vehículo (alta, media o baja)</w:t>
       </w:r>
     </w:p>
     <w:p>
@@ -1763,10 +1778,15 @@
         <w:t>plazas</w:t>
       </w:r>
       <w:r>
-        <w:t>: El número de plazas nos ayuda a entender la us</w:t>
-      </w:r>
-      <w:r>
-        <w:t>abilidad del vehículo, así como características interesantes que nos están comprendidos en los datos pero que se pueden deducir con el número de plazas como el tamaño del vehículo.</w:t>
+        <w:t xml:space="preserve">: El número de plazas nos ayuda </w:t>
+      </w:r>
+      <w:proofErr w:type="gramStart"/>
+      <w:r>
+        <w:t>a</w:t>
+      </w:r>
+      <w:proofErr w:type="gramEnd"/>
+      <w:r>
+        <w:t xml:space="preserve"> entender la usabilidad del vehículo, así como características interesantes que nos están comprendidos en los datos pero que se pueden deducir con el número de plazas como el tamaño del vehículo.</w:t>
       </w:r>
     </w:p>
     <w:sectPr>
@@ -2225,6 +2245,13 @@
     <w:lsdException w:name="No Spacing" w:uiPriority="1" w:qFormat="1"/>
     <w:lsdException w:name="Light Shading"/>
     <w:lsdException w:name="Light List"/>
+    <w:lsdException w:name="Light Grid"/>
+    <w:lsdException w:name="Medium Shading 1"/>
+    <w:lsdException w:name="Medium Shading 2"/>
+    <w:lsdException w:name="Medium List 1"/>
+    <w:lsdException w:name="Medium List 2"/>
+    <w:lsdException w:name="Medium Grid 1"/>
+    <w:lsdException w:name="Medium Grid 2"/>
     <w:lsdException w:name="Medium Grid 3"/>
     <w:lsdException w:name="Dark List"/>
     <w:lsdException w:name="Colorful Shading"/>
